--- a/Project1/Analyse/Analyse.docx
+++ b/Project1/Analyse/Analyse.docx
@@ -190,14 +190,12 @@
           <w:lang w:val="en-GB"/>
         </w:rPr>
       </w:pPr>
-      <w:proofErr w:type="spellStart"/>
       <w:r>
         <w:rPr>
           <w:lang w:val="en-GB"/>
         </w:rPr>
         <w:t>Ervaring</w:t>
       </w:r>
-      <w:proofErr w:type="spellEnd"/>
       <w:r>
         <w:rPr>
           <w:lang w:val="en-GB"/>
@@ -962,21 +960,7 @@
             <w:rStyle w:val="Hyperlink"/>
             <w:lang w:val="nl-NL"/>
           </w:rPr>
-          <w:t>https://youtu.be</w:t>
-        </w:r>
-        <w:r>
-          <w:rPr>
-            <w:rStyle w:val="Hyperlink"/>
-            <w:lang w:val="nl-NL"/>
-          </w:rPr>
-          <w:t>/</w:t>
-        </w:r>
-        <w:r>
-          <w:rPr>
-            <w:rStyle w:val="Hyperlink"/>
-            <w:lang w:val="nl-NL"/>
-          </w:rPr>
-          <w:t>3ifz0CiHk1s</w:t>
+          <w:t>https://youtu.be/3ifz0CiHk1s</w:t>
         </w:r>
       </w:hyperlink>
       <w:r>
@@ -1050,19 +1034,7 @@
         <w:rPr>
           <w:lang w:val="nl-NL"/>
         </w:rPr>
-        <w:t xml:space="preserve">  (</w:t>
-      </w:r>
-      <w:r>
-        <w:rPr>
-          <w:lang w:val="nl-NL"/>
-        </w:rPr>
-        <w:t>iets over electronica</w:t>
-      </w:r>
-      <w:r>
-        <w:rPr>
-          <w:lang w:val="nl-NL"/>
-        </w:rPr>
-        <w:t>)</w:t>
+        <w:t xml:space="preserve">  (iets over electronica)</w:t>
       </w:r>
     </w:p>
     <w:p>
@@ -1414,33 +1386,11 @@
           <w:lang w:val="en-GB"/>
         </w:rPr>
       </w:pPr>
-      <w:proofErr w:type="spellStart"/>
       <w:r>
         <w:rPr>
           <w:lang w:val="en-GB"/>
         </w:rPr>
-        <w:t>Mijn</w:t>
-      </w:r>
-      <w:proofErr w:type="spellEnd"/>
-      <w:r>
-        <w:rPr>
-          <w:lang w:val="en-GB"/>
-        </w:rPr>
-        <w:t xml:space="preserve"> </w:t>
-      </w:r>
-      <w:proofErr w:type="spellStart"/>
-      <w:r>
-        <w:rPr>
-          <w:lang w:val="en-GB"/>
-        </w:rPr>
-        <w:t>professionele</w:t>
-      </w:r>
-      <w:proofErr w:type="spellEnd"/>
-      <w:r>
-        <w:rPr>
-          <w:lang w:val="en-GB"/>
-        </w:rPr>
-        <w:t xml:space="preserve"> </w:t>
+        <w:t xml:space="preserve">Mijn professionele </w:t>
       </w:r>
       <w:r>
         <w:rPr>
@@ -1554,6 +1504,21 @@
         </w:tabs>
       </w:pPr>
       <w:r>
+        <w:t>Ik heb over de jaren heel wat kennis opgedaan met verschillende technologieen, applicaties en programmeertalen.</w:t>
+      </w:r>
+    </w:p>
+    <w:p>
+      <w:pPr>
+        <w:pStyle w:val="ListParagraph"/>
+        <w:numPr>
+          <w:ilvl w:val="2"/>
+          <w:numId w:val="3"/>
+        </w:numPr>
+        <w:tabs>
+          <w:tab w:val="left" w:pos="6724"/>
+        </w:tabs>
+      </w:pPr>
+      <w:r>
         <w:t>Ik heb ervaring met o.a.:</w:t>
       </w:r>
     </w:p>
@@ -1590,35 +1555,37 @@
         <w:rPr>
           <w:lang w:val="en-GB"/>
         </w:rPr>
-        <w:t xml:space="preserve">C#, angular, node, Django, </w:t>
-      </w:r>
-      <w:proofErr w:type="gramStart"/>
+        <w:t xml:space="preserve">C#, angular, node, </w:t>
+      </w:r>
       <w:r>
         <w:rPr>
           <w:lang w:val="en-GB"/>
         </w:rPr>
-        <w:t>SQL(</w:t>
-      </w:r>
-      <w:proofErr w:type="spellStart"/>
-      <w:proofErr w:type="gramEnd"/>
+        <w:t>Android Studio</w:t>
+      </w:r>
       <w:r>
         <w:rPr>
           <w:lang w:val="en-GB"/>
         </w:rPr>
-        <w:t>ite</w:t>
-      </w:r>
-      <w:proofErr w:type="spellEnd"/>
+        <w:t>, SQL(ite)</w:t>
+      </w:r>
       <w:r>
         <w:rPr>
           <w:lang w:val="en-GB"/>
         </w:rPr>
-        <w:t>)</w:t>
+        <w:t xml:space="preserve">, HTML, CSS, </w:t>
       </w:r>
       <w:r>
         <w:rPr>
           <w:lang w:val="en-GB"/>
         </w:rPr>
-        <w:t xml:space="preserve">, HTML, CSS, </w:t>
+        <w:t>P</w:t>
+      </w:r>
+      <w:r>
+        <w:rPr>
+          <w:lang w:val="en-GB"/>
+        </w:rPr>
+        <w:t>ython</w:t>
       </w:r>
     </w:p>
     <w:p>
@@ -1785,6 +1752,7 @@
         </w:tabs>
       </w:pPr>
       <w:r>
+        <w:lastRenderedPageBreak/>
         <w:t>Stage Kunlabora</w:t>
       </w:r>
     </w:p>
@@ -1800,11 +1768,7 @@
         </w:tabs>
       </w:pPr>
       <w:r>
-        <w:t xml:space="preserve">Bij kunlabora kreeg ik de keuze uit 3 verschillende opdrachten. Ik heb gekozen om zelf een angular applicatie te ontwikkelen. Ik had al </w:t>
-      </w:r>
-      <w:r>
-        <w:lastRenderedPageBreak/>
-        <w:t xml:space="preserve">ervaring met full stack programmeren, maar angular was wel iets nieuw voor mij. Ik heb geleerd over plannen maken van de applicatie, hoe ik de stappen opdeel en hoe ik met kritiek moet omgaan. </w:t>
+        <w:t xml:space="preserve">Bij kunlabora kreeg ik de keuze uit 3 verschillende opdrachten. Ik heb gekozen om zelf een angular applicatie te ontwikkelen. Ik had al ervaring met full stack programmeren, maar angular was wel iets nieuw voor mij. Ik heb geleerd over plannen maken van de applicatie, hoe ik de stappen opdeel en hoe ik met kritiek moet omgaan. </w:t>
       </w:r>
     </w:p>
     <w:p>
@@ -2382,6 +2346,7 @@
         </w:tabs>
       </w:pPr>
       <w:r>
+        <w:lastRenderedPageBreak/>
         <w:t>Stage Kunlabora</w:t>
       </w:r>
     </w:p>
@@ -2439,7 +2404,6 @@
         <w:rPr>
           <w:lang w:val="fr-BE"/>
         </w:rPr>
-        <w:lastRenderedPageBreak/>
         <w:t>Stage Epic Frame</w:t>
       </w:r>
     </w:p>
@@ -4785,6 +4749,7 @@
     <w:rsid w:val="00A97F10"/>
     <w:rsid w:val="00AA3747"/>
     <w:rsid w:val="00E25A29"/>
+    <w:rsid w:val="00F01391"/>
   </w:rsids>
   <m:mathPr>
     <m:mathFont m:val="Cambria Math"/>

--- a/Project1/Analyse/Analyse.docx
+++ b/Project1/Analyse/Analyse.docx
@@ -3139,7 +3139,338 @@
           <w:iCs/>
           <w:lang w:val="nl-NL"/>
         </w:rPr>
-        <w:t>- mito</w:t>
+        <w:t>–</w:t>
+      </w:r>
+      <w:r>
+        <w:rPr>
+          <w:i/>
+          <w:iCs/>
+          <w:lang w:val="nl-NL"/>
+        </w:rPr>
+        <w:t xml:space="preserve"> mito</w:t>
+      </w:r>
+    </w:p>
+    <w:p>
+      <w:pPr>
+        <w:tabs>
+          <w:tab w:val="left" w:pos="6724"/>
+        </w:tabs>
+        <w:rPr>
+          <w:i/>
+          <w:iCs/>
+          <w:lang w:val="nl-NL"/>
+        </w:rPr>
+      </w:pPr>
+    </w:p>
+    <w:p>
+      <w:pPr>
+        <w:tabs>
+          <w:tab w:val="left" w:pos="6724"/>
+        </w:tabs>
+        <w:rPr>
+          <w:i/>
+          <w:iCs/>
+          <w:lang w:val="nl-NL"/>
+        </w:rPr>
+      </w:pPr>
+    </w:p>
+    <w:p>
+      <w:pPr>
+        <w:tabs>
+          <w:tab w:val="left" w:pos="6724"/>
+        </w:tabs>
+        <w:rPr>
+          <w:i/>
+          <w:iCs/>
+          <w:lang w:val="nl-NL"/>
+        </w:rPr>
+      </w:pPr>
+    </w:p>
+    <w:p>
+      <w:pPr>
+        <w:pStyle w:val="Heading1"/>
+      </w:pPr>
+      <w:r>
+        <w:lastRenderedPageBreak/>
+        <w:t>Tekst voor de interesse-pagina</w:t>
+      </w:r>
+    </w:p>
+    <w:p>
+      <w:pPr>
+        <w:pStyle w:val="Heading3"/>
+        <w:rPr>
+          <w:lang/>
+        </w:rPr>
+      </w:pPr>
+      <w:r>
+        <w:t xml:space="preserve">In mijn vrije tijd heb ik veel hobby's en interesses! Hieronder zie je een aantal voorbeelden! </w:t>
+      </w:r>
+    </w:p>
+    <w:p>
+      <w:pPr>
+        <w:pStyle w:val="Heading1"/>
+      </w:pPr>
+      <w:r>
+        <w:t>Pretparken</w:t>
+      </w:r>
+    </w:p>
+    <w:p>
+      <w:pPr>
+        <w:rPr>
+          <w:rFonts w:ascii="Times New Roman" w:eastAsia="Times New Roman" w:hAnsi="Times New Roman" w:cs="Times New Roman"/>
+          <w:kern w:val="0"/>
+          <w:sz w:val="24"/>
+          <w:szCs w:val="24"/>
+          <w:lang/>
+          <w14:ligatures w14:val="none"/>
+        </w:rPr>
+      </w:pPr>
+      <w:r>
+        <w:rPr>
+          <w:rFonts w:ascii="Times New Roman" w:eastAsia="Times New Roman" w:hAnsi="Times New Roman" w:cs="Times New Roman"/>
+          <w:kern w:val="0"/>
+          <w:sz w:val="24"/>
+          <w:szCs w:val="24"/>
+          <w:lang/>
+          <w14:ligatures w14:val="none"/>
+        </w:rPr>
+        <w:t>Prachtige thematisering, epische muziek, en spannende attracties...</w:t>
+      </w:r>
+      <w:r>
+        <w:rPr>
+          <w:rFonts w:ascii="Times New Roman" w:eastAsia="Times New Roman" w:hAnsi="Times New Roman" w:cs="Times New Roman"/>
+          <w:kern w:val="0"/>
+          <w:sz w:val="24"/>
+          <w:szCs w:val="24"/>
+          <w:lang w:val="nl-NL"/>
+          <w14:ligatures w14:val="none"/>
+        </w:rPr>
+        <w:t xml:space="preserve"> </w:t>
+      </w:r>
+      <w:r>
+        <w:rPr>
+          <w:rFonts w:ascii="Times New Roman" w:eastAsia="Times New Roman" w:hAnsi="Times New Roman" w:cs="Times New Roman"/>
+          <w:kern w:val="0"/>
+          <w:sz w:val="24"/>
+          <w:szCs w:val="24"/>
+          <w:lang/>
+          <w14:ligatures w14:val="none"/>
+        </w:rPr>
+        <w:t>In een pretpark voel ik mij altijd thuis. Ik ben steeds op zoek naar de meest intense en engste attracties.</w:t>
+      </w:r>
+      <w:r>
+        <w:rPr>
+          <w:rFonts w:ascii="Times New Roman" w:eastAsia="Times New Roman" w:hAnsi="Times New Roman" w:cs="Times New Roman"/>
+          <w:kern w:val="0"/>
+          <w:sz w:val="24"/>
+          <w:szCs w:val="24"/>
+          <w:lang w:val="nl-NL"/>
+          <w14:ligatures w14:val="none"/>
+        </w:rPr>
+        <w:t xml:space="preserve"> </w:t>
+      </w:r>
+      <w:r>
+        <w:rPr>
+          <w:rFonts w:ascii="Times New Roman" w:eastAsia="Times New Roman" w:hAnsi="Times New Roman" w:cs="Times New Roman"/>
+          <w:kern w:val="0"/>
+          <w:sz w:val="24"/>
+          <w:szCs w:val="24"/>
+          <w:lang/>
+          <w14:ligatures w14:val="none"/>
+        </w:rPr>
+        <w:t>Mijn favoriete pretpark is Phantasialand, waar ze op een redelijk kleine oppervlakte meerdere prachtige themagebieden hebben gebouwd. In belgie is mijn favoriete park Walibi. Daar hebben ze een hele mooie coaster 'Kondaa', gebouwd door Intamin. Deze achtbaan is een geweldige toevoeging voor de Benelux. In nederland is mijn lievelingspretpark Toverland. Toverland is heel gezellig en ik vermaak me hier altijd heel erg. Er zijn meerdere fantastische attracties en prachtige muziek, en het personeel is er altijd super vriendelijk! Ik vind het zelfs beter dan de Efteling, ookal is de Efteling wel groter en iets spectaculairder.</w:t>
+      </w:r>
+    </w:p>
+    <w:p>
+      <w:pPr>
+        <w:pStyle w:val="Heading1"/>
+      </w:pPr>
+      <w:r>
+        <w:t>Anime en Japan</w:t>
+      </w:r>
+    </w:p>
+    <w:p>
+      <w:pPr>
+        <w:pStyle w:val="Heading1"/>
+        <w:rPr>
+          <w:rFonts w:asciiTheme="minorHAnsi" w:eastAsiaTheme="minorHAnsi" w:hAnsiTheme="minorHAnsi" w:cstheme="minorBidi"/>
+          <w:color w:val="auto"/>
+          <w:sz w:val="22"/>
+          <w:szCs w:val="22"/>
+        </w:rPr>
+      </w:pPr>
+      <w:r>
+        <w:rPr>
+          <w:rFonts w:asciiTheme="minorHAnsi" w:eastAsiaTheme="minorHAnsi" w:hAnsiTheme="minorHAnsi" w:cstheme="minorBidi"/>
+          <w:color w:val="auto"/>
+          <w:sz w:val="22"/>
+          <w:szCs w:val="22"/>
+        </w:rPr>
+        <w:t>Anime is voor mij veel meer dan een paar Japanse tekenfilmhelden. Er zijn veel verschillende series en films voor verschillende doelgroepen. Ik hou van Slice of Life anime, die zijn meestal heel rustig en gaan over het dagelijkse leven, meestal met een twist of iets onnattuurlijks. Ik studeer zelf graag de Japanse taal. Ik heb dit in CLT Leuven 1 jaar gedaan, en nu studeer ik zelf verder.</w:t>
+      </w:r>
+      <w:r>
+        <w:rPr>
+          <w:rFonts w:asciiTheme="minorHAnsi" w:eastAsiaTheme="minorHAnsi" w:hAnsiTheme="minorHAnsi" w:cstheme="minorBidi"/>
+          <w:color w:val="auto"/>
+          <w:sz w:val="22"/>
+          <w:szCs w:val="22"/>
+        </w:rPr>
+        <w:t xml:space="preserve"> </w:t>
+      </w:r>
+      <w:r>
+        <w:rPr>
+          <w:rFonts w:asciiTheme="minorHAnsi" w:eastAsiaTheme="minorHAnsi" w:hAnsiTheme="minorHAnsi" w:cstheme="minorBidi"/>
+          <w:color w:val="auto"/>
+          <w:sz w:val="22"/>
+          <w:szCs w:val="22"/>
+        </w:rPr>
+        <w:t>Mijn lievelings anime is Sword Art Online. Ik hou van de muziek en de epische gevechten. Het gaat over een VR-game waar de spelers in vast komen te zitten, en ze moeten het spel uitspelen om te ontsnappen. De helm die ze dragen kunnen ze niet afzetten, en ze mogen in het spel ook niet doodgaan. Sommige anime zijn heel erg emotioneel, en je vind in niet veel soorten films of series dit soort emotionele rollercoasters. Ik zou aanraden om de film A Silent Voice te kijken, het is gemaakt door Kyoto animation.</w:t>
+      </w:r>
+    </w:p>
+    <w:p>
+      <w:pPr>
+        <w:pStyle w:val="Heading1"/>
+      </w:pPr>
+      <w:r>
+        <w:t>Anime figuren</w:t>
+      </w:r>
+    </w:p>
+    <w:p>
+      <w:pPr>
+        <w:pStyle w:val="Heading1"/>
+        <w:rPr>
+          <w:rFonts w:ascii="Times New Roman" w:eastAsia="Times New Roman" w:hAnsi="Times New Roman" w:cs="Times New Roman"/>
+          <w:color w:val="auto"/>
+          <w:kern w:val="0"/>
+          <w:sz w:val="24"/>
+          <w:szCs w:val="24"/>
+          <w:lang/>
+          <w14:ligatures w14:val="none"/>
+        </w:rPr>
+      </w:pPr>
+      <w:r>
+        <w:rPr>
+          <w:rFonts w:ascii="Times New Roman" w:eastAsia="Times New Roman" w:hAnsi="Times New Roman" w:cs="Times New Roman"/>
+          <w:color w:val="auto"/>
+          <w:kern w:val="0"/>
+          <w:sz w:val="24"/>
+          <w:szCs w:val="24"/>
+          <w:lang/>
+          <w14:ligatures w14:val="none"/>
+        </w:rPr>
+        <w:t>Anime figuren verzamelen is voor mij een echte passie. Het is een hele leuke hobby omdat ik ze altijd mooi kan displayen in mijn kamer.</w:t>
+      </w:r>
+      <w:r>
+        <w:rPr>
+          <w:rFonts w:ascii="Times New Roman" w:eastAsia="Times New Roman" w:hAnsi="Times New Roman" w:cs="Times New Roman"/>
+          <w:color w:val="auto"/>
+          <w:kern w:val="0"/>
+          <w:sz w:val="24"/>
+          <w:szCs w:val="24"/>
+          <w:lang w:val="nl-NL"/>
+          <w14:ligatures w14:val="none"/>
+        </w:rPr>
+        <w:t xml:space="preserve"> </w:t>
+      </w:r>
+      <w:r>
+        <w:rPr>
+          <w:rFonts w:ascii="Times New Roman" w:eastAsia="Times New Roman" w:hAnsi="Times New Roman" w:cs="Times New Roman"/>
+          <w:color w:val="auto"/>
+          <w:kern w:val="0"/>
+          <w:sz w:val="24"/>
+          <w:szCs w:val="24"/>
+          <w:lang/>
+          <w14:ligatures w14:val="none"/>
+        </w:rPr>
+        <w:t xml:space="preserve">Meestal koop ik er die niet super duur zijn, maar sommige kunnen wel 200-300 euro waard zijn, omdat die vaak veel groter en gedetailleerder zijn. Mijn grootste droom is om in Japan naar de grote winkels te gaan waar ze echt gigantisch veel anime merchandise verkopen. Ik vind het heel leuk om kleine setjes te maken met verschillende thema's. Ik heb bevoorbeeld een paar figuurtjes in zwem-outfit, die ik in een soort strand-thema kan zetten met een beetje versiering er rond. </w:t>
+      </w:r>
+    </w:p>
+    <w:p>
+      <w:pPr>
+        <w:pStyle w:val="Heading1"/>
+        <w:rPr>
+          <w:rFonts w:ascii="Times New Roman" w:eastAsia="Times New Roman" w:hAnsi="Times New Roman" w:cs="Times New Roman"/>
+          <w:color w:val="auto"/>
+          <w:kern w:val="0"/>
+          <w:sz w:val="24"/>
+          <w:szCs w:val="24"/>
+          <w:lang/>
+          <w14:ligatures w14:val="none"/>
+        </w:rPr>
+      </w:pPr>
+      <w:r>
+        <w:t>Knutselen en Lego</w:t>
+      </w:r>
+    </w:p>
+    <w:p>
+      <w:pPr>
+        <w:tabs>
+          <w:tab w:val="left" w:pos="6724"/>
+        </w:tabs>
+        <w:rPr>
+          <w:rFonts w:ascii="Times New Roman" w:eastAsia="Times New Roman" w:hAnsi="Times New Roman" w:cs="Times New Roman"/>
+          <w:kern w:val="0"/>
+          <w:sz w:val="24"/>
+          <w:szCs w:val="24"/>
+          <w:lang/>
+          <w14:ligatures w14:val="none"/>
+        </w:rPr>
+      </w:pPr>
+      <w:r>
+        <w:rPr>
+          <w:rFonts w:ascii="Times New Roman" w:eastAsia="Times New Roman" w:hAnsi="Times New Roman" w:cs="Times New Roman"/>
+          <w:kern w:val="0"/>
+          <w:sz w:val="24"/>
+          <w:szCs w:val="24"/>
+          <w:lang/>
+          <w14:ligatures w14:val="none"/>
+        </w:rPr>
+        <w:t xml:space="preserve">Ik vind het altijd heel leuk om creatief te zijn en dingetjes in elkaar te prutsen. Vroeger maakte ik altijd papieren minecraft figuurtjes, zoals je op de foto kan zien. </w:t>
+      </w:r>
+    </w:p>
+    <w:p>
+      <w:pPr>
+        <w:tabs>
+          <w:tab w:val="left" w:pos="6724"/>
+        </w:tabs>
+        <w:rPr>
+          <w:i/>
+          <w:iCs/>
+          <w:lang/>
+        </w:rPr>
+      </w:pPr>
+      <w:r>
+        <w:rPr>
+          <w:rFonts w:ascii="Times New Roman" w:eastAsia="Times New Roman" w:hAnsi="Times New Roman" w:cs="Times New Roman"/>
+          <w:kern w:val="0"/>
+          <w:sz w:val="24"/>
+          <w:szCs w:val="24"/>
+          <w:lang/>
+          <w14:ligatures w14:val="none"/>
+        </w:rPr>
+        <w:t>Ik heb zelf ook ervaring met solderen en houtbewerking. Dit gebruik ik om mijn eigen mechanical keyboards te 'modden'.</w:t>
+      </w:r>
+      <w:r>
+        <w:rPr>
+          <w:rFonts w:ascii="Times New Roman" w:eastAsia="Times New Roman" w:hAnsi="Times New Roman" w:cs="Times New Roman"/>
+          <w:kern w:val="0"/>
+          <w:sz w:val="24"/>
+          <w:szCs w:val="24"/>
+          <w:lang w:val="nl-NL"/>
+          <w14:ligatures w14:val="none"/>
+        </w:rPr>
+        <w:t xml:space="preserve"> </w:t>
+      </w:r>
+      <w:r>
+        <w:rPr>
+          <w:rFonts w:ascii="Times New Roman" w:eastAsia="Times New Roman" w:hAnsi="Times New Roman" w:cs="Times New Roman"/>
+          <w:kern w:val="0"/>
+          <w:sz w:val="24"/>
+          <w:szCs w:val="24"/>
+          <w:lang/>
+          <w14:ligatures w14:val="none"/>
+        </w:rPr>
+        <w:t>Tekenen is ook een van mijn passies. Het brengt mij heel erg tot rust.</w:t>
       </w:r>
     </w:p>
     <w:p>
@@ -4633,6 +4964,24 @@
       <w:color w:val="808080"/>
     </w:rPr>
   </w:style>
+  <w:style w:type="paragraph" w:styleId="NormalWeb">
+    <w:name w:val="Normal (Web)"/>
+    <w:basedOn w:val="Normal"/>
+    <w:uiPriority w:val="99"/>
+    <w:unhideWhenUsed/>
+    <w:rsid w:val="007B1F4C"/>
+    <w:pPr>
+      <w:spacing w:before="100" w:beforeAutospacing="1" w:after="100" w:afterAutospacing="1" w:line="240" w:lineRule="auto"/>
+    </w:pPr>
+    <w:rPr>
+      <w:rFonts w:ascii="Times New Roman" w:eastAsia="Times New Roman" w:hAnsi="Times New Roman" w:cs="Times New Roman"/>
+      <w:kern w:val="0"/>
+      <w:sz w:val="24"/>
+      <w:szCs w:val="24"/>
+      <w:lang/>
+      <w14:ligatures w14:val="none"/>
+    </w:rPr>
+  </w:style>
 </w:styles>
 </file>
 
@@ -4745,6 +5094,7 @@
     <w:rsidRoot w:val="00E25A29"/>
     <w:rsid w:val="00076516"/>
     <w:rsid w:val="003629A2"/>
+    <w:rsid w:val="00607564"/>
     <w:rsid w:val="00847583"/>
     <w:rsid w:val="00A97F10"/>
     <w:rsid w:val="00AA3747"/>

--- a/Project1/Analyse/Analyse.docx
+++ b/Project1/Analyse/Analyse.docx
@@ -190,12 +190,14 @@
           <w:lang w:val="en-GB"/>
         </w:rPr>
       </w:pPr>
+      <w:proofErr w:type="spellStart"/>
       <w:r>
         <w:rPr>
           <w:lang w:val="en-GB"/>
         </w:rPr>
         <w:t>Ervaring</w:t>
       </w:r>
+      <w:proofErr w:type="spellEnd"/>
       <w:r>
         <w:rPr>
           <w:lang w:val="en-GB"/>
@@ -1386,11 +1388,33 @@
           <w:lang w:val="en-GB"/>
         </w:rPr>
       </w:pPr>
+      <w:proofErr w:type="spellStart"/>
       <w:r>
         <w:rPr>
           <w:lang w:val="en-GB"/>
         </w:rPr>
-        <w:t xml:space="preserve">Mijn professionele </w:t>
+        <w:t>Mijn</w:t>
+      </w:r>
+      <w:proofErr w:type="spellEnd"/>
+      <w:r>
+        <w:rPr>
+          <w:lang w:val="en-GB"/>
+        </w:rPr>
+        <w:t xml:space="preserve"> </w:t>
+      </w:r>
+      <w:proofErr w:type="spellStart"/>
+      <w:r>
+        <w:rPr>
+          <w:lang w:val="en-GB"/>
+        </w:rPr>
+        <w:t>professionele</w:t>
+      </w:r>
+      <w:proofErr w:type="spellEnd"/>
+      <w:r>
+        <w:rPr>
+          <w:lang w:val="en-GB"/>
+        </w:rPr>
+        <w:t xml:space="preserve"> </w:t>
       </w:r>
       <w:r>
         <w:rPr>
@@ -1567,7 +1591,29 @@
         <w:rPr>
           <w:lang w:val="en-GB"/>
         </w:rPr>
-        <w:t>, SQL(ite)</w:t>
+        <w:t xml:space="preserve">, </w:t>
+      </w:r>
+      <w:proofErr w:type="gramStart"/>
+      <w:r>
+        <w:rPr>
+          <w:lang w:val="en-GB"/>
+        </w:rPr>
+        <w:t>SQL(</w:t>
+      </w:r>
+      <w:proofErr w:type="spellStart"/>
+      <w:proofErr w:type="gramEnd"/>
+      <w:r>
+        <w:rPr>
+          <w:lang w:val="en-GB"/>
+        </w:rPr>
+        <w:t>ite</w:t>
+      </w:r>
+      <w:proofErr w:type="spellEnd"/>
+      <w:r>
+        <w:rPr>
+          <w:lang w:val="en-GB"/>
+        </w:rPr>
+        <w:t>)</w:t>
       </w:r>
       <w:r>
         <w:rPr>
@@ -3188,10 +3234,92 @@
     </w:p>
     <w:p>
       <w:pPr>
+        <w:tabs>
+          <w:tab w:val="left" w:pos="6724"/>
+        </w:tabs>
+        <w:rPr>
+          <w:i/>
+          <w:iCs/>
+          <w:lang w:val="nl-NL"/>
+        </w:rPr>
+      </w:pPr>
+    </w:p>
+    <w:p>
+      <w:pPr>
         <w:pStyle w:val="Heading1"/>
       </w:pPr>
       <w:r>
         <w:lastRenderedPageBreak/>
+        <w:t xml:space="preserve">Tekst voor de </w:t>
+      </w:r>
+      <w:r>
+        <w:t>home</w:t>
+      </w:r>
+      <w:r>
+        <w:t>-pagina</w:t>
+      </w:r>
+    </w:p>
+    <w:p>
+      <w:pPr>
+        <w:pStyle w:val="Heading1"/>
+        <w:rPr>
+          <w:lang/>
+        </w:rPr>
+      </w:pPr>
+      <w:r>
+        <w:t>Welcome to my website!</w:t>
+      </w:r>
+    </w:p>
+    <w:p>
+      <w:r>
+        <w:pict w14:anchorId="00E326D4">
+          <v:rect id="_x0000_i1033" style="width:0;height:1.5pt" o:hralign="center" o:hrstd="t" o:hr="t" fillcolor="#a0a0a0" stroked="f"/>
+        </w:pict>
+      </w:r>
+    </w:p>
+    <w:p/>
+    <w:p>
+      <w:pPr>
+        <w:pStyle w:val="Heading3"/>
+        <w:pBdr>
+          <w:bottom w:val="single" w:sz="6" w:space="1" w:color="auto"/>
+        </w:pBdr>
+      </w:pPr>
+      <w:r>
+        <w:t>Hey! Mijn naam is Mito, ik ben 21 jaar en ik studeer programmeren bij Thomas More.</w:t>
+      </w:r>
+      <w:r>
+        <w:br/>
+      </w:r>
+      <w:r>
+        <w:br/>
+        <w:t>Ik studeerde voor Thomas More in De Lift Education in Diest. Hier kreeg ik een brede basis in programmeren, alsook in veel grafische programma's.</w:t>
+      </w:r>
+      <w:r>
+        <w:br/>
+      </w:r>
+      <w:r>
+        <w:br/>
+        <w:t xml:space="preserve">Ik ben geinteresseerd in verschillende gebieden binnen IT zoals full stack development, illustreren, 3D and grafisch ontwerp. Ik vind van mezelf dat ik goed ben in nieuwe dingen leren, en ik vind het altijd leuk om met nieuwe dingen te experimenteren. </w:t>
+      </w:r>
+    </w:p>
+    <w:p>
+      <w:pPr>
+        <w:tabs>
+          <w:tab w:val="left" w:pos="6724"/>
+        </w:tabs>
+        <w:rPr>
+          <w:i/>
+          <w:iCs/>
+          <w:lang w:val="nl-NL"/>
+        </w:rPr>
+      </w:pPr>
+    </w:p>
+    <w:p>
+      <w:pPr>
+        <w:pStyle w:val="Heading1"/>
+      </w:pPr>
+      <w:r>
         <w:t>Tekst voor de interesse-pagina</w:t>
       </w:r>
     </w:p>
@@ -3286,6 +3414,7 @@
         <w:pStyle w:val="Heading1"/>
       </w:pPr>
       <w:r>
+        <w:lastRenderedPageBreak/>
         <w:t>Anime en Japan</w:t>
       </w:r>
     </w:p>
@@ -3338,6 +3467,17 @@
     <w:p>
       <w:pPr>
         <w:pStyle w:val="Heading1"/>
+        <w:rPr>
+          <w:rFonts w:ascii="Times New Roman" w:eastAsia="Times New Roman" w:hAnsi="Times New Roman" w:cs="Times New Roman"/>
+          <w:color w:val="auto"/>
+          <w:kern w:val="0"/>
+          <w:sz w:val="24"/>
+          <w:szCs w:val="24"/>
+          <w:lang w:val="nl-NL"/>
+          <w14:ligatures w14:val="none"/>
+        </w:rPr>
+      </w:pPr>
+      <w:r>
         <w:rPr>
           <w:rFonts w:ascii="Times New Roman" w:eastAsia="Times New Roman" w:hAnsi="Times New Roman" w:cs="Times New Roman"/>
           <w:color w:val="auto"/>
@@ -3347,7 +3487,20 @@
           <w:lang/>
           <w14:ligatures w14:val="none"/>
         </w:rPr>
-      </w:pPr>
+        <w:t>Anime figuren verzamelen is voor mij een echte passie. Het is een hele leuke hobby omdat ik ze altijd mooi kan displayen in mijn kamer.</w:t>
+      </w:r>
+      <w:r>
+        <w:rPr>
+          <w:rFonts w:ascii="Times New Roman" w:eastAsia="Times New Roman" w:hAnsi="Times New Roman" w:cs="Times New Roman"/>
+          <w:color w:val="auto"/>
+          <w:kern w:val="0"/>
+          <w:sz w:val="24"/>
+          <w:szCs w:val="24"/>
+          <w:lang w:val="nl-NL"/>
+          <w14:ligatures w14:val="none"/>
+        </w:rPr>
+        <w:t xml:space="preserve"> </w:t>
+      </w:r>
       <w:r>
         <w:rPr>
           <w:rFonts w:ascii="Times New Roman" w:eastAsia="Times New Roman" w:hAnsi="Times New Roman" w:cs="Times New Roman"/>
@@ -3358,7 +3511,7 @@
           <w:lang/>
           <w14:ligatures w14:val="none"/>
         </w:rPr>
-        <w:t>Anime figuren verzamelen is voor mij een echte passie. Het is een hele leuke hobby omdat ik ze altijd mooi kan displayen in mijn kamer.</w:t>
+        <w:t xml:space="preserve">Meestal koop ik er die niet super duur zijn, maar sommige kunnen wel 200-300 euro waard zijn, omdat die vaak veel groter en gedetailleerder zijn. Mijn grootste droom is om in Japan naar de grote winkels te gaan waar ze echt gigantisch veel anime merchandise verkopen. Ik vind het heel leuk om kleine setjes te maken met verschillende thema's. Ik heb bevoorbeeld een paar figuurtjes in zwem-outfit, die ik in een soort strand-thema kan zetten met een beetje versiering er rond. </w:t>
       </w:r>
       <w:r>
         <w:rPr>
@@ -3370,7 +3523,7 @@
           <w:lang w:val="nl-NL"/>
           <w14:ligatures w14:val="none"/>
         </w:rPr>
-        <w:t xml:space="preserve"> </w:t>
+        <w:t>Dit zijn eigelijk ook de figuren d</w:t>
       </w:r>
       <w:r>
         <w:rPr>
@@ -3379,10 +3532,10 @@
           <w:kern w:val="0"/>
           <w:sz w:val="24"/>
           <w:szCs w:val="24"/>
-          <w:lang/>
+          <w:lang w:val="nl-NL"/>
           <w14:ligatures w14:val="none"/>
         </w:rPr>
-        <w:t xml:space="preserve">Meestal koop ik er die niet super duur zijn, maar sommige kunnen wel 200-300 euro waard zijn, omdat die vaak veel groter en gedetailleerder zijn. Mijn grootste droom is om in Japan naar de grote winkels te gaan waar ze echt gigantisch veel anime merchandise verkopen. Ik vind het heel leuk om kleine setjes te maken met verschillende thema's. Ik heb bevoorbeeld een paar figuurtjes in zwem-outfit, die ik in een soort strand-thema kan zetten met een beetje versiering er rond. </w:t>
+        <w:t>ie ik het liefste verzamel, omdat ze ook vrij goedkoop zijn, maar vaak ga ik enkel voor figuren van anime-series die ik op het moment heel interessant vind.</w:t>
       </w:r>
     </w:p>
     <w:p>
@@ -5094,8 +5247,8 @@
     <w:rsidRoot w:val="00E25A29"/>
     <w:rsid w:val="00076516"/>
     <w:rsid w:val="003629A2"/>
-    <w:rsid w:val="00607564"/>
     <w:rsid w:val="00847583"/>
+    <w:rsid w:val="00971988"/>
     <w:rsid w:val="00A97F10"/>
     <w:rsid w:val="00AA3747"/>
     <w:rsid w:val="00E25A29"/>
